--- a/refer/2022 SE Term Project 보고서_20185144.docx
+++ b/refer/2022 SE Term Project 보고서_20185144.docx
@@ -1470,23 +1470,7 @@
                 <w:rFonts w:ascii="Sandoll 고딕Neo3 02 Light" w:eastAsia="Sandoll 고딕Neo3 02 Light" w:hAnsi="Sandoll 고딕Neo3 02 Light"/>
                 <w:noProof/>
               </w:rPr>
-              <w:t xml:space="preserve">Domain </w:t>
-            </w:r>
-            <w:r>
-              <w:rPr>
-                <w:rStyle w:val="affa"/>
-                <w:rFonts w:ascii="Sandoll 고딕Neo3 02 Light" w:eastAsia="Sandoll 고딕Neo3 02 Light" w:hAnsi="Sandoll 고딕Neo3 02 Light"/>
-                <w:noProof/>
-              </w:rPr>
-              <w:t>m</w:t>
-            </w:r>
-            <w:r>
-              <w:rPr>
-                <w:rStyle w:val="affa"/>
-                <w:rFonts w:ascii="Sandoll 고딕Neo3 02 Light" w:eastAsia="Sandoll 고딕Neo3 02 Light" w:hAnsi="Sandoll 고딕Neo3 02 Light"/>
-                <w:noProof/>
-              </w:rPr>
-              <w:t>odel</w:t>
+              <w:t>Domain model</w:t>
             </w:r>
             <w:r>
               <w:rPr>
@@ -3024,6 +3008,7 @@
         <w:rPr>
           <w:rFonts w:ascii="Sandoll 고딕Neo3 02 Light" w:eastAsia="Sandoll 고딕Neo3 02 Light" w:hAnsi="Sandoll 고딕Neo3 02 Light" w:hint="eastAsia"/>
         </w:rPr>
+        <w:lastRenderedPageBreak/>
         <w:t>게임을 시작하거나, Host가 열었던 게임 결과 기록들을 확인할 수 있습니다.</w:t>
       </w:r>
     </w:p>
@@ -5638,6 +5623,7 @@
         <w:rPr>
           <w:rFonts w:ascii="Sandoll 고딕Neo3 02 Light" w:eastAsia="Sandoll 고딕Neo3 02 Light" w:hAnsi="Sandoll 고딕Neo3 02 Light" w:hint="eastAsia"/>
         </w:rPr>
+        <w:lastRenderedPageBreak/>
         <w:t>L</w:t>
       </w:r>
       <w:r>
@@ -5867,7 +5853,6 @@
         <w:rPr>
           <w:rFonts w:ascii="Sandoll 고딕Neo3 02 Light" w:eastAsia="Sandoll 고딕Neo3 02 Light" w:hAnsi="Sandoll 고딕Neo3 02 Light" w:hint="eastAsia"/>
         </w:rPr>
-        <w:lastRenderedPageBreak/>
         <w:t>I</w:t>
       </w:r>
       <w:r>
@@ -6510,6 +6495,7 @@
         <w:rPr>
           <w:rFonts w:ascii="Sandoll 고딕Neo3 02 Light" w:eastAsia="Sandoll 고딕Neo3 02 Light" w:hAnsi="Sandoll 고딕Neo3 02 Light" w:hint="eastAsia"/>
         </w:rPr>
+        <w:lastRenderedPageBreak/>
         <w:t>게임 진행 중,</w:t>
       </w:r>
       <w:r>
@@ -10489,6 +10475,7 @@
                 <w:b w:val="0"/>
                 <w:bCs/>
               </w:rPr>
+              <w:lastRenderedPageBreak/>
               <w:t>게임 구성이 완료되고</w:t>
             </w:r>
             <w:r>
@@ -12156,6 +12143,7 @@
                 <w:rFonts w:ascii="Sandoll 고딕Neo3 02 Light" w:eastAsia="Sandoll 고딕Neo3 02 Light" w:hAnsi="Sandoll 고딕Neo3 02 Light"/>
                 <w:b w:val="0"/>
               </w:rPr>
+              <w:lastRenderedPageBreak/>
               <w:t>Error 메시지와 함께 파일 재선택을 요청한다</w:t>
             </w:r>
           </w:p>
@@ -12262,7 +12250,6 @@
                 <w:rFonts w:ascii="Sandoll 고딕Neo3 02 Light" w:eastAsia="Sandoll 고딕Neo3 02 Light" w:hAnsi="Sandoll 고딕Neo3 02 Light"/>
                 <w:b w:val="0"/>
               </w:rPr>
-              <w:lastRenderedPageBreak/>
               <w:t>Error 메시지와 함께, 해당 Map 데이터 파일로는 Map을 구성할 수 없음을 알린다</w:t>
             </w:r>
           </w:p>
@@ -12647,9 +12634,6 @@
           <w:ilvl w:val="0"/>
           <w:numId w:val="0"/>
         </w:numPr>
-        <w:rPr>
-          <w:rFonts w:hint="eastAsia"/>
-        </w:rPr>
       </w:pPr>
     </w:p>
     <w:p>
@@ -12726,7 +12710,7 @@
         <w:pStyle w:val="21"/>
         <w:spacing w:before="0" w:after="0"/>
         <w:rPr>
-          <w:rFonts w:ascii="Sandoll 고딕Neo3 02 Light" w:eastAsia="Sandoll 고딕Neo3 02 Light" w:hAnsi="Sandoll 고딕Neo3 02 Light" w:hint="eastAsia"/>
+          <w:rFonts w:ascii="Sandoll 고딕Neo3 02 Light" w:eastAsia="Sandoll 고딕Neo3 02 Light" w:hAnsi="Sandoll 고딕Neo3 02 Light"/>
           <w:sz w:val="20"/>
         </w:rPr>
       </w:pPr>
@@ -12849,9 +12833,6 @@
           <w:numId w:val="0"/>
         </w:numPr>
         <w:ind w:left="360"/>
-        <w:rPr>
-          <w:rFonts w:hint="eastAsia"/>
-        </w:rPr>
       </w:pPr>
     </w:p>
     <w:p>
@@ -12862,18 +12843,15 @@
           <w:numId w:val="0"/>
         </w:numPr>
         <w:jc w:val="center"/>
-        <w:rPr>
-          <w:rFonts w:hint="eastAsia"/>
-        </w:rPr>
       </w:pPr>
       <w:r>
         <w:rPr>
           <w:noProof/>
         </w:rPr>
         <w:drawing>
-          <wp:inline distT="0" distB="0" distL="0" distR="0" wp14:anchorId="22C106CA" wp14:editId="79379E01">
-            <wp:extent cx="5629275" cy="3867150"/>
-            <wp:effectExtent l="0" t="0" r="9525" b="0"/>
+          <wp:inline distT="0" distB="0" distL="0" distR="0" wp14:anchorId="22C106CA" wp14:editId="03494EAB">
+            <wp:extent cx="5628657" cy="3867150"/>
+            <wp:effectExtent l="0" t="0" r="0" b="0"/>
             <wp:docPr id="7" name="그림 7"/>
             <wp:cNvGraphicFramePr>
               <a:graphicFrameLocks xmlns:a="http://schemas.openxmlformats.org/drawingml/2006/main" noChangeAspect="1"/>
@@ -12882,20 +12860,13 @@
               <a:graphicData uri="http://schemas.openxmlformats.org/drawingml/2006/picture">
                 <pic:pic xmlns:pic="http://schemas.openxmlformats.org/drawingml/2006/picture">
                   <pic:nvPicPr>
-                    <pic:cNvPr id="0" name="Picture 4"/>
+                    <pic:cNvPr id="7" name="그림 7"/>
                     <pic:cNvPicPr>
                       <a:picLocks noChangeAspect="1" noChangeArrowheads="1"/>
                     </pic:cNvPicPr>
                   </pic:nvPicPr>
                   <pic:blipFill>
-                    <a:blip r:embed="rId20">
-                      <a:extLst>
-                        <a:ext uri="{28A0092B-C50C-407E-A947-70E740481C1C}">
-                          <a14:useLocalDpi xmlns:a14="http://schemas.microsoft.com/office/drawing/2010/main" val="0"/>
-                        </a:ext>
-                      </a:extLst>
-                    </a:blip>
-                    <a:srcRect/>
+                    <a:blip r:embed="rId20"/>
                     <a:stretch>
                       <a:fillRect/>
                     </a:stretch>
@@ -12903,7 +12874,7 @@
                   <pic:spPr bwMode="auto">
                     <a:xfrm>
                       <a:off x="0" y="0"/>
-                      <a:ext cx="5629275" cy="3867150"/>
+                      <a:ext cx="5628657" cy="3867150"/>
                     </a:xfrm>
                     <a:prstGeom prst="rect">
                       <a:avLst/>
@@ -12976,7 +12947,6 @@
               </w:numPr>
               <w:jc w:val="center"/>
               <w:rPr>
-                <w:rFonts w:hint="eastAsia"/>
                 <w:color w:val="FFFFFF" w:themeColor="background1"/>
               </w:rPr>
             </w:pPr>
@@ -13013,7 +12983,6 @@
               </w:numPr>
               <w:jc w:val="center"/>
               <w:rPr>
-                <w:rFonts w:hint="eastAsia"/>
                 <w:color w:val="FFFFFF" w:themeColor="background1"/>
               </w:rPr>
             </w:pPr>
@@ -13043,11 +13012,8 @@
                 <w:ilvl w:val="0"/>
                 <w:numId w:val="0"/>
               </w:numPr>
-              <w:ind w:leftChars="100" w:left="184"/>
+              <w:ind w:leftChars="100" w:left="200"/>
               <w:cnfStyle w:val="000000000000" w:firstRow="0" w:lastRow="0" w:firstColumn="0" w:lastColumn="0" w:oddVBand="0" w:evenVBand="0" w:oddHBand="0" w:evenHBand="0" w:firstRowFirstColumn="0" w:firstRowLastColumn="0" w:lastRowFirstColumn="0" w:lastRowLastColumn="0"/>
-              <w:rPr>
-                <w:rFonts w:hint="eastAsia"/>
-              </w:rPr>
             </w:pPr>
             <w:proofErr w:type="spellStart"/>
             <w:proofErr w:type="gramStart"/>
@@ -13096,7 +13062,6 @@
               </w:numPr>
               <w:jc w:val="center"/>
               <w:rPr>
-                <w:rFonts w:hint="eastAsia"/>
                 <w:color w:val="FFFFFF" w:themeColor="background1"/>
               </w:rPr>
             </w:pPr>
@@ -13126,11 +13091,8 @@
                 <w:ilvl w:val="0"/>
                 <w:numId w:val="0"/>
               </w:numPr>
-              <w:ind w:leftChars="100" w:left="184"/>
+              <w:ind w:leftChars="100" w:left="200"/>
               <w:cnfStyle w:val="000000000000" w:firstRow="0" w:lastRow="0" w:firstColumn="0" w:lastColumn="0" w:oddVBand="0" w:evenVBand="0" w:oddHBand="0" w:evenHBand="0" w:firstRowFirstColumn="0" w:firstRowLastColumn="0" w:lastRowFirstColumn="0" w:lastRowLastColumn="0"/>
-              <w:rPr>
-                <w:rFonts w:hint="eastAsia"/>
-              </w:rPr>
             </w:pPr>
             <w:r>
               <w:rPr>
@@ -13161,7 +13123,6 @@
               </w:numPr>
               <w:jc w:val="center"/>
               <w:rPr>
-                <w:rFonts w:hint="eastAsia"/>
                 <w:color w:val="FFFFFF" w:themeColor="background1"/>
               </w:rPr>
             </w:pPr>
@@ -13193,11 +13154,8 @@
                 <w:ilvl w:val="0"/>
                 <w:numId w:val="0"/>
               </w:numPr>
-              <w:ind w:leftChars="100" w:left="184"/>
+              <w:ind w:leftChars="100" w:left="200"/>
               <w:cnfStyle w:val="000000000000" w:firstRow="0" w:lastRow="0" w:firstColumn="0" w:lastColumn="0" w:oddVBand="0" w:evenVBand="0" w:oddHBand="0" w:evenHBand="0" w:firstRowFirstColumn="0" w:firstRowLastColumn="0" w:lastRowFirstColumn="0" w:lastRowLastColumn="0"/>
-              <w:rPr>
-                <w:rFonts w:hint="eastAsia"/>
-              </w:rPr>
             </w:pPr>
             <w:r>
               <w:rPr>
@@ -13225,7 +13183,6 @@
               </w:numPr>
               <w:jc w:val="center"/>
               <w:rPr>
-                <w:rFonts w:hint="eastAsia"/>
                 <w:color w:val="FFFFFF" w:themeColor="background1"/>
               </w:rPr>
             </w:pPr>
@@ -13405,9 +13362,6 @@
                 <w:numId w:val="24"/>
               </w:numPr>
               <w:cnfStyle w:val="000000000000" w:firstRow="0" w:lastRow="0" w:firstColumn="0" w:lastColumn="0" w:oddVBand="0" w:evenVBand="0" w:oddHBand="0" w:evenHBand="0" w:firstRowFirstColumn="0" w:firstRowLastColumn="0" w:lastRowFirstColumn="0" w:lastRowLastColumn="0"/>
-              <w:rPr>
-                <w:rFonts w:hint="eastAsia"/>
-              </w:rPr>
             </w:pPr>
             <w:r>
               <w:t>map</w:t>
@@ -13470,34 +13424,21 @@
               </w:numPr>
               <w:jc w:val="center"/>
               <w:rPr>
+                <w:color w:val="FFFFFF" w:themeColor="background1"/>
+              </w:rPr>
+            </w:pPr>
+            <w:r>
+              <w:rPr>
                 <w:rFonts w:hint="eastAsia"/>
                 <w:color w:val="FFFFFF" w:themeColor="background1"/>
               </w:rPr>
-            </w:pPr>
-            <w:r>
-              <w:rPr>
-                <w:rFonts w:hint="eastAsia"/>
+              <w:t>C</w:t>
+            </w:r>
+            <w:r>
+              <w:rPr>
                 <w:color w:val="FFFFFF" w:themeColor="background1"/>
               </w:rPr>
-              <w:t>C</w:t>
-            </w:r>
-            <w:r>
-              <w:rPr>
-                <w:color w:val="FFFFFF" w:themeColor="background1"/>
-              </w:rPr>
-              <w:t>ontract c0</w:t>
-            </w:r>
-            <w:r>
-              <w:rPr>
-                <w:color w:val="FFFFFF" w:themeColor="background1"/>
-              </w:rPr>
-              <w:t>2</w:t>
-            </w:r>
-            <w:r>
-              <w:rPr>
-                <w:color w:val="FFFFFF" w:themeColor="background1"/>
-              </w:rPr>
-              <w:t xml:space="preserve">: enter </w:t>
+              <w:t xml:space="preserve">ontract c02: enter </w:t>
             </w:r>
             <w:r>
               <w:rPr>
@@ -13538,7 +13479,6 @@
               </w:numPr>
               <w:jc w:val="center"/>
               <w:rPr>
-                <w:rFonts w:hint="eastAsia"/>
                 <w:color w:val="FFFFFF" w:themeColor="background1"/>
               </w:rPr>
             </w:pPr>
@@ -13568,11 +13508,8 @@
                 <w:ilvl w:val="0"/>
                 <w:numId w:val="0"/>
               </w:numPr>
-              <w:ind w:leftChars="100" w:left="184"/>
+              <w:ind w:leftChars="100" w:left="200"/>
               <w:cnfStyle w:val="000000000000" w:firstRow="0" w:lastRow="0" w:firstColumn="0" w:lastColumn="0" w:oddVBand="0" w:evenVBand="0" w:oddHBand="0" w:evenHBand="0" w:firstRowFirstColumn="0" w:firstRowLastColumn="0" w:lastRowFirstColumn="0" w:lastRowLastColumn="0"/>
-              <w:rPr>
-                <w:rFonts w:hint="eastAsia"/>
-              </w:rPr>
             </w:pPr>
             <w:proofErr w:type="spellStart"/>
             <w:proofErr w:type="gramStart"/>
@@ -13627,7 +13564,6 @@
               </w:numPr>
               <w:jc w:val="center"/>
               <w:rPr>
-                <w:rFonts w:hint="eastAsia"/>
                 <w:color w:val="FFFFFF" w:themeColor="background1"/>
               </w:rPr>
             </w:pPr>
@@ -13657,11 +13593,8 @@
                 <w:ilvl w:val="0"/>
                 <w:numId w:val="0"/>
               </w:numPr>
-              <w:ind w:leftChars="100" w:left="184"/>
+              <w:ind w:leftChars="100" w:left="200"/>
               <w:cnfStyle w:val="000000000000" w:firstRow="0" w:lastRow="0" w:firstColumn="0" w:lastColumn="0" w:oddVBand="0" w:evenVBand="0" w:oddHBand="0" w:evenHBand="0" w:firstRowFirstColumn="0" w:firstRowLastColumn="0" w:lastRowFirstColumn="0" w:lastRowLastColumn="0"/>
-              <w:rPr>
-                <w:rFonts w:hint="eastAsia"/>
-              </w:rPr>
             </w:pPr>
             <w:r>
               <w:rPr>
@@ -13692,7 +13625,6 @@
               </w:numPr>
               <w:jc w:val="center"/>
               <w:rPr>
-                <w:rFonts w:hint="eastAsia"/>
                 <w:color w:val="FFFFFF" w:themeColor="background1"/>
               </w:rPr>
             </w:pPr>
@@ -13724,11 +13656,8 @@
                 <w:ilvl w:val="0"/>
                 <w:numId w:val="0"/>
               </w:numPr>
-              <w:ind w:leftChars="100" w:left="184"/>
+              <w:ind w:leftChars="100" w:left="200"/>
               <w:cnfStyle w:val="000000000000" w:firstRow="0" w:lastRow="0" w:firstColumn="0" w:lastColumn="0" w:oddVBand="0" w:evenVBand="0" w:oddHBand="0" w:evenHBand="0" w:firstRowFirstColumn="0" w:firstRowLastColumn="0" w:lastRowFirstColumn="0" w:lastRowLastColumn="0"/>
-              <w:rPr>
-                <w:rFonts w:hint="eastAsia"/>
-              </w:rPr>
             </w:pPr>
             <w:r>
               <w:t>game</w:t>
@@ -13770,7 +13699,6 @@
               </w:numPr>
               <w:jc w:val="center"/>
               <w:rPr>
-                <w:rFonts w:hint="eastAsia"/>
                 <w:color w:val="FFFFFF" w:themeColor="background1"/>
               </w:rPr>
             </w:pPr>
@@ -13892,34 +13820,559 @@
                 <w:numId w:val="24"/>
               </w:numPr>
               <w:cnfStyle w:val="000000000000" w:firstRow="0" w:lastRow="0" w:firstColumn="0" w:lastColumn="0" w:oddVBand="0" w:evenVBand="0" w:oddHBand="0" w:evenHBand="0" w:firstRowFirstColumn="0" w:firstRowLastColumn="0" w:lastRowFirstColumn="0" w:lastRowLastColumn="0"/>
+            </w:pPr>
+            <w:r>
               <w:rPr>
                 <w:rFonts w:hint="eastAsia"/>
               </w:rPr>
+              <w:t>p</w:t>
+            </w:r>
+            <w:r>
+              <w:t>laye</w:t>
+            </w:r>
+            <w:r>
+              <w:rPr>
+                <w:rFonts w:hint="eastAsia"/>
+              </w:rPr>
+              <w:t>r은 g</w:t>
+            </w:r>
+            <w:r>
+              <w:t>ame</w:t>
+            </w:r>
+            <w:r>
+              <w:rPr>
+                <w:rFonts w:hint="eastAsia"/>
+              </w:rPr>
+              <w:t>과 관련이 생겼다</w:t>
+            </w:r>
+          </w:p>
+        </w:tc>
+      </w:tr>
+    </w:tbl>
+    <w:p>
+      <w:pPr>
+        <w:pStyle w:val="a"/>
+        <w:numPr>
+          <w:ilvl w:val="0"/>
+          <w:numId w:val="0"/>
+        </w:numPr>
+      </w:pPr>
+    </w:p>
+    <w:p>
+      <w:r>
+        <w:br w:type="page"/>
+      </w:r>
+    </w:p>
+    <w:p>
+      <w:pPr>
+        <w:pStyle w:val="21"/>
+        <w:spacing w:before="0" w:after="0"/>
+        <w:rPr>
+          <w:rFonts w:ascii="Sandoll 고딕Neo3 02 Light" w:eastAsia="Sandoll 고딕Neo3 02 Light" w:hAnsi="Sandoll 고딕Neo3 02 Light" w:hint="eastAsia"/>
+          <w:sz w:val="20"/>
+        </w:rPr>
+      </w:pPr>
+      <w:r>
+        <w:rPr>
+          <w:rFonts w:ascii="Sandoll 고딕Neo3 02 Light" w:eastAsia="Sandoll 고딕Neo3 02 Light" w:hAnsi="Sandoll 고딕Neo3 02 Light" w:hint="eastAsia"/>
+          <w:sz w:val="20"/>
+        </w:rPr>
+        <w:lastRenderedPageBreak/>
+        <w:t>I</w:t>
+      </w:r>
+      <w:r>
+        <w:rPr>
+          <w:rFonts w:ascii="Sandoll 고딕Neo3 02 Light" w:eastAsia="Sandoll 고딕Neo3 02 Light" w:hAnsi="Sandoll 고딕Neo3 02 Light"/>
+          <w:sz w:val="20"/>
+        </w:rPr>
+        <w:t>mplementation</w:t>
+      </w:r>
+    </w:p>
+    <w:p>
+      <w:pPr>
+        <w:pStyle w:val="a"/>
+        <w:numPr>
+          <w:ilvl w:val="0"/>
+          <w:numId w:val="0"/>
+        </w:numPr>
+      </w:pPr>
+      <w:r>
+        <w:rPr>
+          <w:rFonts w:hint="eastAsia"/>
+        </w:rPr>
+        <w:t>우선</w:t>
+      </w:r>
+      <w:r>
+        <w:rPr>
+          <w:rFonts w:hint="eastAsia"/>
+        </w:rPr>
+        <w:t xml:space="preserve"> 콘솔 기반 게임 제작에 한계를 느끼고,</w:t>
+      </w:r>
+      <w:r>
+        <w:t xml:space="preserve"> </w:t>
+      </w:r>
+      <w:r>
+        <w:t>GUI</w:t>
+      </w:r>
+      <w:r>
+        <w:rPr>
+          <w:rFonts w:hint="eastAsia"/>
+        </w:rPr>
+        <w:t>기반으로</w:t>
+      </w:r>
+      <w:r>
+        <w:rPr>
+          <w:rFonts w:hint="eastAsia"/>
+        </w:rPr>
+        <w:t xml:space="preserve"> 제작을 하는 것을 먼저 목표로 삼았습니다. 만약 과제 완료까지 시간이 여유로울 경우 콘솔플레이 또한 부가로 제공할 예정입니다.</w:t>
+      </w:r>
+    </w:p>
+    <w:p>
+      <w:pPr>
+        <w:pStyle w:val="a"/>
+        <w:numPr>
+          <w:ilvl w:val="0"/>
+          <w:numId w:val="0"/>
+        </w:numPr>
+      </w:pPr>
+    </w:p>
+    <w:p>
+      <w:pPr>
+        <w:pStyle w:val="a"/>
+        <w:numPr>
+          <w:ilvl w:val="0"/>
+          <w:numId w:val="0"/>
+        </w:numPr>
+        <w:rPr>
+          <w:rFonts w:hint="eastAsia"/>
+        </w:rPr>
+      </w:pPr>
+      <w:r>
+        <w:rPr>
+          <w:rFonts w:hint="eastAsia"/>
+        </w:rPr>
+        <w:t xml:space="preserve"> </w:t>
+      </w:r>
+    </w:p>
+    <w:p/>
+    <w:p/>
+    <w:p>
+      <w:r>
+        <w:br w:type="page"/>
+      </w:r>
+    </w:p>
+    <w:p>
+      <w:pPr>
+        <w:pStyle w:val="a"/>
+      </w:pPr>
+      <w:r>
+        <w:lastRenderedPageBreak/>
+        <w:t xml:space="preserve"> </w:t>
+      </w:r>
+      <w:r>
+        <w:t>Supplementary Specification</w:t>
+      </w:r>
+    </w:p>
+    <w:p/>
+    <w:tbl>
+      <w:tblPr>
+        <w:tblStyle w:val="afffff0"/>
+        <w:tblW w:w="0" w:type="auto"/>
+        <w:tblLook w:val="04A0" w:firstRow="1" w:lastRow="0" w:firstColumn="1" w:lastColumn="0" w:noHBand="0" w:noVBand="1"/>
+      </w:tblPr>
+      <w:tblGrid>
+        <w:gridCol w:w="1276"/>
+        <w:gridCol w:w="7607"/>
+      </w:tblGrid>
+      <w:tr>
+        <w:trPr>
+          <w:cnfStyle w:val="100000000000" w:firstRow="1" w:lastRow="0" w:firstColumn="0" w:lastColumn="0" w:oddVBand="0" w:evenVBand="0" w:oddHBand="0" w:evenHBand="0" w:firstRowFirstColumn="0" w:firstRowLastColumn="0" w:lastRowFirstColumn="0" w:lastRowLastColumn="0"/>
+        </w:trPr>
+        <w:tc>
+          <w:tcPr>
+            <w:cnfStyle w:val="001000000000" w:firstRow="0" w:lastRow="0" w:firstColumn="1" w:lastColumn="0" w:oddVBand="0" w:evenVBand="0" w:oddHBand="0" w:evenHBand="0" w:firstRowFirstColumn="0" w:firstRowLastColumn="0" w:lastRowFirstColumn="0" w:lastRowLastColumn="0"/>
+            <w:tcW w:w="8883" w:type="dxa"/>
+            <w:gridSpan w:val="2"/>
+            <w:tcBorders>
+              <w:bottom w:val="single" w:sz="4" w:space="0" w:color="auto"/>
+            </w:tcBorders>
+            <w:shd w:val="clear" w:color="auto" w:fill="FFFFFF" w:themeFill="background1"/>
+          </w:tcPr>
+          <w:p>
+            <w:pPr>
+              <w:rPr>
+                <w:b/>
+                <w:bCs/>
+                <w:color w:val="FFFFFF" w:themeColor="background1"/>
+                <w:sz w:val="20"/>
+              </w:rPr>
             </w:pPr>
             <w:r>
               <w:rPr>
                 <w:rFonts w:hint="eastAsia"/>
-              </w:rPr>
-              <w:t>p</w:t>
-            </w:r>
-            <w:r>
-              <w:t>laye</w:t>
-            </w:r>
+                <w:b/>
+                <w:bCs/>
+                <w:szCs w:val="22"/>
+              </w:rPr>
+              <w:t>R</w:t>
+            </w:r>
+            <w:r>
+              <w:rPr>
+                <w:b/>
+                <w:bCs/>
+                <w:szCs w:val="22"/>
+              </w:rPr>
+              <w:t>evision History</w:t>
+            </w:r>
+          </w:p>
+        </w:tc>
+      </w:tr>
+      <w:tr>
+        <w:tc>
+          <w:tcPr>
+            <w:cnfStyle w:val="001000000000" w:firstRow="0" w:lastRow="0" w:firstColumn="1" w:lastColumn="0" w:oddVBand="0" w:evenVBand="0" w:oddHBand="0" w:evenHBand="0" w:firstRowFirstColumn="0" w:firstRowLastColumn="0" w:lastRowFirstColumn="0" w:lastRowLastColumn="0"/>
+            <w:tcW w:w="1276" w:type="dxa"/>
+            <w:tcBorders>
+              <w:top w:val="single" w:sz="4" w:space="0" w:color="auto"/>
+              <w:left w:val="single" w:sz="4" w:space="0" w:color="auto"/>
+              <w:bottom w:val="single" w:sz="4" w:space="0" w:color="auto"/>
+              <w:right w:val="single" w:sz="4" w:space="0" w:color="auto"/>
+            </w:tcBorders>
+            <w:shd w:val="clear" w:color="auto" w:fill="7E97AD" w:themeFill="accent1"/>
+          </w:tcPr>
+          <w:p>
+            <w:pPr>
+              <w:rPr>
+                <w:color w:val="FFFFFF" w:themeColor="background1"/>
+              </w:rPr>
+            </w:pPr>
             <w:r>
               <w:rPr>
                 <w:rFonts w:hint="eastAsia"/>
-              </w:rPr>
-              <w:t>r은 g</w:t>
-            </w:r>
-            <w:r>
-              <w:t>ame</w:t>
-            </w:r>
+                <w:color w:val="FFFFFF" w:themeColor="background1"/>
+              </w:rPr>
+              <w:t>V</w:t>
+            </w:r>
+            <w:r>
+              <w:rPr>
+                <w:color w:val="FFFFFF" w:themeColor="background1"/>
+              </w:rPr>
+              <w:t>ersion</w:t>
+            </w:r>
+          </w:p>
+        </w:tc>
+        <w:tc>
+          <w:tcPr>
+            <w:tcW w:w="7607" w:type="dxa"/>
+            <w:tcBorders>
+              <w:top w:val="single" w:sz="4" w:space="0" w:color="auto"/>
+              <w:left w:val="single" w:sz="4" w:space="0" w:color="auto"/>
+              <w:bottom w:val="single" w:sz="4" w:space="0" w:color="auto"/>
+              <w:right w:val="single" w:sz="4" w:space="0" w:color="auto"/>
+            </w:tcBorders>
+            <w:shd w:val="clear" w:color="auto" w:fill="7E97AD" w:themeFill="accent1"/>
+          </w:tcPr>
+          <w:p>
+            <w:pPr>
+              <w:cnfStyle w:val="000000000000" w:firstRow="0" w:lastRow="0" w:firstColumn="0" w:lastColumn="0" w:oddVBand="0" w:evenVBand="0" w:oddHBand="0" w:evenHBand="0" w:firstRowFirstColumn="0" w:firstRowLastColumn="0" w:lastRowFirstColumn="0" w:lastRowLastColumn="0"/>
+              <w:rPr>
+                <w:color w:val="FFFFFF" w:themeColor="background1"/>
+              </w:rPr>
+            </w:pPr>
             <w:r>
               <w:rPr>
                 <w:rFonts w:hint="eastAsia"/>
-              </w:rPr>
-              <w:t>과 관련이 생겼다</w:t>
-            </w:r>
+                <w:color w:val="FFFFFF" w:themeColor="background1"/>
+              </w:rPr>
+              <w:t>D</w:t>
+            </w:r>
+            <w:r>
+              <w:rPr>
+                <w:color w:val="FFFFFF" w:themeColor="background1"/>
+              </w:rPr>
+              <w:t>escription</w:t>
+            </w:r>
+          </w:p>
+        </w:tc>
+      </w:tr>
+      <w:tr>
+        <w:tc>
+          <w:tcPr>
+            <w:cnfStyle w:val="001000000000" w:firstRow="0" w:lastRow="0" w:firstColumn="1" w:lastColumn="0" w:oddVBand="0" w:evenVBand="0" w:oddHBand="0" w:evenHBand="0" w:firstRowFirstColumn="0" w:firstRowLastColumn="0" w:lastRowFirstColumn="0" w:lastRowLastColumn="0"/>
+            <w:tcW w:w="1276" w:type="dxa"/>
+            <w:tcBorders>
+              <w:top w:val="single" w:sz="4" w:space="0" w:color="auto"/>
+              <w:left w:val="single" w:sz="4" w:space="0" w:color="auto"/>
+              <w:bottom w:val="single" w:sz="4" w:space="0" w:color="auto"/>
+              <w:right w:val="single" w:sz="4" w:space="0" w:color="auto"/>
+            </w:tcBorders>
+          </w:tcPr>
+          <w:p>
+            <w:r>
+              <w:rPr>
+                <w:rFonts w:hint="eastAsia"/>
+              </w:rPr>
+              <w:t>1</w:t>
+            </w:r>
+          </w:p>
+        </w:tc>
+        <w:tc>
+          <w:tcPr>
+            <w:tcW w:w="7607" w:type="dxa"/>
+            <w:tcBorders>
+              <w:top w:val="single" w:sz="4" w:space="0" w:color="auto"/>
+              <w:left w:val="single" w:sz="4" w:space="0" w:color="auto"/>
+              <w:bottom w:val="single" w:sz="4" w:space="0" w:color="auto"/>
+              <w:right w:val="single" w:sz="4" w:space="0" w:color="auto"/>
+            </w:tcBorders>
+          </w:tcPr>
+          <w:p>
+            <w:pPr>
+              <w:cnfStyle w:val="000000000000" w:firstRow="0" w:lastRow="0" w:firstColumn="0" w:lastColumn="0" w:oddVBand="0" w:evenVBand="0" w:oddHBand="0" w:evenHBand="0" w:firstRowFirstColumn="0" w:firstRowLastColumn="0" w:lastRowFirstColumn="0" w:lastRowLastColumn="0"/>
+            </w:pPr>
+            <w:r>
+              <w:rPr>
+                <w:rFonts w:hint="eastAsia"/>
+              </w:rPr>
+              <w:t>첫 문서.</w:t>
+            </w:r>
+          </w:p>
+        </w:tc>
+      </w:tr>
+      <w:tr>
+        <w:tc>
+          <w:tcPr>
+            <w:cnfStyle w:val="001000000000" w:firstRow="0" w:lastRow="0" w:firstColumn="1" w:lastColumn="0" w:oddVBand="0" w:evenVBand="0" w:oddHBand="0" w:evenHBand="0" w:firstRowFirstColumn="0" w:firstRowLastColumn="0" w:lastRowFirstColumn="0" w:lastRowLastColumn="0"/>
+            <w:tcW w:w="1276" w:type="dxa"/>
+            <w:tcBorders>
+              <w:top w:val="single" w:sz="4" w:space="0" w:color="auto"/>
+              <w:left w:val="single" w:sz="4" w:space="0" w:color="auto"/>
+              <w:bottom w:val="single" w:sz="4" w:space="0" w:color="auto"/>
+              <w:right w:val="single" w:sz="4" w:space="0" w:color="auto"/>
+            </w:tcBorders>
+          </w:tcPr>
+          <w:p>
+            <w:pPr>
+              <w:rPr>
+                <w:rFonts w:hint="eastAsia"/>
+              </w:rPr>
+            </w:pPr>
+            <w:r>
+              <w:rPr>
+                <w:rFonts w:hint="eastAsia"/>
+              </w:rPr>
+              <w:t>2</w:t>
+            </w:r>
+          </w:p>
+        </w:tc>
+        <w:tc>
+          <w:tcPr>
+            <w:tcW w:w="7607" w:type="dxa"/>
+            <w:tcBorders>
+              <w:top w:val="single" w:sz="4" w:space="0" w:color="auto"/>
+              <w:left w:val="single" w:sz="4" w:space="0" w:color="auto"/>
+              <w:bottom w:val="single" w:sz="4" w:space="0" w:color="auto"/>
+              <w:right w:val="single" w:sz="4" w:space="0" w:color="auto"/>
+            </w:tcBorders>
+          </w:tcPr>
+          <w:p>
+            <w:pPr>
+              <w:cnfStyle w:val="000000000000" w:firstRow="0" w:lastRow="0" w:firstColumn="0" w:lastColumn="0" w:oddVBand="0" w:evenVBand="0" w:oddHBand="0" w:evenHBand="0" w:firstRowFirstColumn="0" w:firstRowLastColumn="0" w:lastRowFirstColumn="0" w:lastRowLastColumn="0"/>
+              <w:rPr>
+                <w:rFonts w:hint="eastAsia"/>
+              </w:rPr>
+            </w:pPr>
+            <w:r>
+              <w:rPr>
+                <w:rFonts w:hint="eastAsia"/>
+              </w:rPr>
+              <w:t>콘솔 기능 제공 삭제</w:t>
+            </w:r>
+          </w:p>
+        </w:tc>
+      </w:tr>
+    </w:tbl>
+    <w:p>
+      <w:pPr>
+        <w:rPr>
+          <w:b/>
+          <w:bCs/>
+        </w:rPr>
+      </w:pPr>
+    </w:p>
+    <w:tbl>
+      <w:tblPr>
+        <w:tblStyle w:val="afffff0"/>
+        <w:tblW w:w="0" w:type="auto"/>
+        <w:tblLook w:val="04A0" w:firstRow="1" w:lastRow="0" w:firstColumn="1" w:lastColumn="0" w:noHBand="0" w:noVBand="1"/>
+      </w:tblPr>
+      <w:tblGrid>
+        <w:gridCol w:w="8883"/>
+      </w:tblGrid>
+      <w:tr>
+        <w:trPr>
+          <w:cnfStyle w:val="100000000000" w:firstRow="1" w:lastRow="0" w:firstColumn="0" w:lastColumn="0" w:oddVBand="0" w:evenVBand="0" w:oddHBand="0" w:evenHBand="0" w:firstRowFirstColumn="0" w:firstRowLastColumn="0" w:lastRowFirstColumn="0" w:lastRowLastColumn="0"/>
+        </w:trPr>
+        <w:tc>
+          <w:tcPr>
+            <w:cnfStyle w:val="001000000000" w:firstRow="0" w:lastRow="0" w:firstColumn="1" w:lastColumn="0" w:oddVBand="0" w:evenVBand="0" w:oddHBand="0" w:evenHBand="0" w:firstRowFirstColumn="0" w:firstRowLastColumn="0" w:lastRowFirstColumn="0" w:lastRowLastColumn="0"/>
+            <w:tcW w:w="8883" w:type="dxa"/>
+          </w:tcPr>
+          <w:p>
+            <w:pPr>
+              <w:rPr>
+                <w:b/>
+                <w:bCs/>
+              </w:rPr>
+            </w:pPr>
+            <w:r>
+              <w:rPr>
+                <w:rFonts w:hint="eastAsia"/>
+                <w:b/>
+                <w:bCs/>
+              </w:rPr>
+              <w:t>소개</w:t>
+            </w:r>
+          </w:p>
+        </w:tc>
+      </w:tr>
+      <w:tr>
+        <w:tc>
+          <w:tcPr>
+            <w:cnfStyle w:val="001000000000" w:firstRow="0" w:lastRow="0" w:firstColumn="1" w:lastColumn="0" w:oddVBand="0" w:evenVBand="0" w:oddHBand="0" w:evenHBand="0" w:firstRowFirstColumn="0" w:firstRowLastColumn="0" w:lastRowFirstColumn="0" w:lastRowLastColumn="0"/>
+            <w:tcW w:w="8883" w:type="dxa"/>
+          </w:tcPr>
+          <w:p>
+            <w:pPr>
+              <w:rPr>
+                <w:b w:val="0"/>
+                <w:bCs/>
+              </w:rPr>
+            </w:pPr>
+            <w:r>
+              <w:rPr>
+                <w:rFonts w:hint="eastAsia"/>
+                <w:b w:val="0"/>
+                <w:bCs/>
+              </w:rPr>
+              <w:t>U</w:t>
+            </w:r>
+            <w:r>
+              <w:rPr>
+                <w:b w:val="0"/>
+                <w:bCs/>
+              </w:rPr>
+              <w:t>se Case</w:t>
+            </w:r>
+            <w:r>
+              <w:rPr>
+                <w:rFonts w:hint="eastAsia"/>
+                <w:b w:val="0"/>
+                <w:bCs/>
+              </w:rPr>
+              <w:t>에는 포함되지 않는 공통사항 등에 대해 서술된 문서이다.</w:t>
+            </w:r>
+          </w:p>
+        </w:tc>
+      </w:tr>
+    </w:tbl>
+    <w:p/>
+    <w:tbl>
+      <w:tblPr>
+        <w:tblStyle w:val="afffff0"/>
+        <w:tblW w:w="0" w:type="auto"/>
+        <w:tblLook w:val="04A0" w:firstRow="1" w:lastRow="0" w:firstColumn="1" w:lastColumn="0" w:noHBand="0" w:noVBand="1"/>
+      </w:tblPr>
+      <w:tblGrid>
+        <w:gridCol w:w="8883"/>
+      </w:tblGrid>
+      <w:tr>
+        <w:trPr>
+          <w:cnfStyle w:val="100000000000" w:firstRow="1" w:lastRow="0" w:firstColumn="0" w:lastColumn="0" w:oddVBand="0" w:evenVBand="0" w:oddHBand="0" w:evenHBand="0" w:firstRowFirstColumn="0" w:firstRowLastColumn="0" w:lastRowFirstColumn="0" w:lastRowLastColumn="0"/>
+        </w:trPr>
+        <w:tc>
+          <w:tcPr>
+            <w:cnfStyle w:val="001000000000" w:firstRow="0" w:lastRow="0" w:firstColumn="1" w:lastColumn="0" w:oddVBand="0" w:evenVBand="0" w:oddHBand="0" w:evenHBand="0" w:firstRowFirstColumn="0" w:firstRowLastColumn="0" w:lastRowFirstColumn="0" w:lastRowLastColumn="0"/>
+            <w:tcW w:w="8883" w:type="dxa"/>
+          </w:tcPr>
+          <w:p>
+            <w:pPr>
+              <w:rPr>
+                <w:b/>
+                <w:bCs/>
+              </w:rPr>
+            </w:pPr>
+            <w:r>
+              <w:rPr>
+                <w:b/>
+                <w:bCs/>
+              </w:rPr>
+              <w:t>GUI</w:t>
+            </w:r>
+            <w:r>
+              <w:rPr>
+                <w:rFonts w:hint="eastAsia"/>
+                <w:b/>
+                <w:bCs/>
+              </w:rPr>
+              <w:t xml:space="preserve"> 지원</w:t>
+            </w:r>
+          </w:p>
+        </w:tc>
+      </w:tr>
+      <w:tr>
+        <w:tc>
+          <w:tcPr>
+            <w:cnfStyle w:val="001000000000" w:firstRow="0" w:lastRow="0" w:firstColumn="1" w:lastColumn="0" w:oddVBand="0" w:evenVBand="0" w:oddHBand="0" w:evenHBand="0" w:firstRowFirstColumn="0" w:firstRowLastColumn="0" w:lastRowFirstColumn="0" w:lastRowLastColumn="0"/>
+            <w:tcW w:w="8883" w:type="dxa"/>
+          </w:tcPr>
+          <w:p>
+            <w:pPr>
+              <w:rPr>
+                <w:bCs/>
+              </w:rPr>
+            </w:pPr>
+            <w:r>
+              <w:rPr>
+                <w:rFonts w:hint="eastAsia"/>
+                <w:b w:val="0"/>
+                <w:bCs/>
+              </w:rPr>
+              <w:t>해당</w:t>
+            </w:r>
+            <w:r>
+              <w:rPr>
+                <w:b w:val="0"/>
+                <w:bCs/>
+              </w:rPr>
+              <w:t xml:space="preserve"> 게임은 GUI기반으로 </w:t>
+            </w:r>
+            <w:proofErr w:type="spellStart"/>
+            <w:r>
+              <w:rPr>
+                <w:rFonts w:hint="eastAsia"/>
+                <w:b w:val="0"/>
+                <w:bCs/>
+              </w:rPr>
+              <w:t>플레이된다</w:t>
+            </w:r>
+            <w:proofErr w:type="spellEnd"/>
+            <w:r>
+              <w:rPr>
+                <w:rFonts w:hint="eastAsia"/>
+                <w:b w:val="0"/>
+                <w:bCs/>
+              </w:rPr>
+              <w:t>.</w:t>
+            </w:r>
+          </w:p>
+          <w:p>
+            <w:pPr>
+              <w:rPr>
+                <w:b w:val="0"/>
+                <w:bCs/>
+              </w:rPr>
+            </w:pPr>
           </w:p>
         </w:tc>
       </w:tr>
@@ -16443,7 +16896,7 @@
   <w:style w:type="paragraph" w:default="1" w:styleId="a2">
     <w:name w:val="Normal"/>
     <w:qFormat/>
-    <w:rsid w:val="0066190A"/>
+    <w:rsid w:val="0023398B"/>
     <w:rPr>
       <w:kern w:val="20"/>
     </w:rPr>
@@ -31958,7 +32411,6 @@
     <w:sig w:usb0="9000002F" w:usb1="29D77CFB" w:usb2="00000012" w:usb3="00000000" w:csb0="00080001" w:csb1="00000000"/>
   </w:font>
   <w:font w:name="Angsana New">
-    <w:altName w:val="Angsana New"/>
     <w:panose1 w:val="02020603050405020304"/>
     <w:charset w:val="DE"/>
     <w:family w:val="roman"/>
@@ -31966,6 +32418,7 @@
     <w:sig w:usb0="81000003" w:usb1="00000000" w:usb2="00000000" w:usb3="00000000" w:csb0="00010001" w:csb1="00000000"/>
   </w:font>
   <w:font w:name="Sandoll 고딕Neo3 02 Light">
+    <w:altName w:val="맑은 고딕"/>
     <w:panose1 w:val="020B0600000101010101"/>
     <w:charset w:val="81"/>
     <w:family w:val="swiss"/>
@@ -31999,6 +32452,7 @@
     <w:lvl w:ilvl="0">
       <w:start w:val="1"/>
       <w:numFmt w:val="bullet"/>
+      <w:pStyle w:val="a"/>
       <w:lvlText w:val="•"/>
       <w:lvlJc w:val="left"/>
       <w:pPr>
@@ -32043,7 +32497,10 @@
   </w:compat>
   <w:rsids>
     <w:rsidRoot w:val="00887332"/>
+    <w:rsid w:val="00276E5A"/>
+    <w:rsid w:val="00395881"/>
     <w:rsid w:val="004C1D06"/>
+    <w:rsid w:val="006F40C0"/>
     <w:rsid w:val="00887332"/>
     <w:rsid w:val="00977F72"/>
     <w:rsid w:val="00EE3113"/>
@@ -32465,7 +32922,7 @@
     <w:lsdException w:name="Unresolved Mention" w:semiHidden="1" w:unhideWhenUsed="1"/>
     <w:lsdException w:name="Smart Link" w:semiHidden="1" w:unhideWhenUsed="1"/>
   </w:latentStyles>
-  <w:style w:type="paragraph" w:default="1" w:styleId="a">
+  <w:style w:type="paragraph" w:default="1" w:styleId="a0">
     <w:name w:val="Normal"/>
     <w:qFormat/>
     <w:pPr>
@@ -32475,13 +32932,13 @@
       <w:autoSpaceDN w:val="0"/>
     </w:pPr>
   </w:style>
-  <w:style w:type="character" w:default="1" w:styleId="a0">
+  <w:style w:type="character" w:default="1" w:styleId="a1">
     <w:name w:val="Default Paragraph Font"/>
     <w:uiPriority w:val="1"/>
     <w:semiHidden/>
     <w:unhideWhenUsed/>
   </w:style>
-  <w:style w:type="table" w:default="1" w:styleId="a1">
+  <w:style w:type="table" w:default="1" w:styleId="a2">
     <w:name w:val="Normal Table"/>
     <w:uiPriority w:val="99"/>
     <w:semiHidden/>
@@ -32496,15 +32953,15 @@
       </w:tblCellMar>
     </w:tblPr>
   </w:style>
-  <w:style w:type="numbering" w:default="1" w:styleId="a2">
+  <w:style w:type="numbering" w:default="1" w:styleId="a3">
     <w:name w:val="No List"/>
     <w:uiPriority w:val="99"/>
     <w:semiHidden/>
     <w:unhideWhenUsed/>
   </w:style>
-  <w:style w:type="paragraph" w:styleId="a3">
+  <w:style w:type="paragraph" w:styleId="a">
     <w:name w:val="List Bullet"/>
-    <w:basedOn w:val="a"/>
+    <w:basedOn w:val="a0"/>
     <w:uiPriority w:val="1"/>
     <w:unhideWhenUsed/>
     <w:qFormat/>
